--- a/Journal/TTP Day One.docx
+++ b/Journal/TTP Day One.docx
@@ -19,89 +19,173 @@
       <w:r>
         <w:t>In the first day of the TTP bootcamp professor Steven gave us some details of how the bootcamp is going to be, and what he expects us to do.</w:t>
       </w:r>
-    </w:p>
-    <w:p>
-      <w:r>
-        <w:t xml:space="preserve">We when over basic command </w:t>
+      <w:r>
+        <w:t xml:space="preserve"> He explained the syllabus, everything we would cover during the entire bootcamp. He stated there will be always a homework due the day after at 10 am. And he expects us, if we copy some code from outside source that we state that we copy that piece of </w:t>
+      </w:r>
+      <w:r>
+        <w:t>code and</w:t>
+      </w:r>
+      <w:r>
+        <w:t xml:space="preserve"> provide the source.</w:t>
+      </w:r>
+    </w:p>
+    <w:p>
+      <w:r>
+        <w:t xml:space="preserve">He first talked about pair programming, stating that pair programming is a software development technique where programmers work at the same station. One programmer writes code and the other explains. </w:t>
+      </w:r>
+    </w:p>
+    <w:p>
+      <w:r>
+        <w:t>We when over basic command line, including:</w:t>
+      </w:r>
+      <w:r>
+        <w:t xml:space="preserve"> </w:t>
+      </w:r>
+    </w:p>
+    <w:p>
+      <w:r>
+        <w:t xml:space="preserve">List directory  </w:t>
+      </w:r>
+      <w:r>
+        <w:sym w:font="Wingdings" w:char="F0E0"/>
+      </w:r>
+      <w:r>
+        <w:t xml:space="preserve"> ls</w:t>
+      </w:r>
+    </w:p>
+    <w:p>
+      <w:r>
+        <w:t xml:space="preserve">Print working directory </w:t>
+      </w:r>
+      <w:r>
+        <w:sym w:font="Wingdings" w:char="F0E0"/>
+      </w:r>
+      <w:proofErr w:type="spellStart"/>
+      <w:r>
+        <w:t>pwd</w:t>
+      </w:r>
+      <w:proofErr w:type="spellEnd"/>
+    </w:p>
+    <w:p>
+      <w:r>
+        <w:t xml:space="preserve">Make directory </w:t>
+      </w:r>
+      <w:r>
+        <w:sym w:font="Wingdings" w:char="F0E0"/>
+      </w:r>
+      <w:r>
+        <w:t xml:space="preserve"> </w:t>
+      </w:r>
+      <w:proofErr w:type="spellStart"/>
+      <w:r>
+        <w:t>mkdir</w:t>
+      </w:r>
+      <w:proofErr w:type="spellEnd"/>
+    </w:p>
+    <w:p>
+      <w:r>
+        <w:t xml:space="preserve">Change directory </w:t>
+      </w:r>
+      <w:r>
+        <w:sym w:font="Wingdings" w:char="F0E0"/>
+      </w:r>
+      <w:r>
+        <w:t xml:space="preserve"> cd</w:t>
+      </w:r>
+    </w:p>
+    <w:p>
+      <w:r>
+        <w:t xml:space="preserve">Go one folder back </w:t>
+      </w:r>
+      <w:r>
+        <w:sym w:font="Wingdings" w:char="F0E0"/>
+      </w:r>
+      <w:r>
+        <w:t xml:space="preserve"> cd</w:t>
       </w:r>
       <w:proofErr w:type="gramStart"/>
       <w:r>
-        <w:t>line,  including</w:t>
+        <w:t xml:space="preserve"> ..</w:t>
       </w:r>
       <w:proofErr w:type="gramEnd"/>
       <w:r>
-        <w:t>:</w:t>
-      </w:r>
-    </w:p>
-    <w:p>
-      <w:r>
-        <w:t xml:space="preserve">List directory  </w:t>
+        <w:t>/</w:t>
+      </w:r>
+    </w:p>
+    <w:p>
+      <w:r>
+        <w:t xml:space="preserve">Create a file </w:t>
       </w:r>
       <w:r>
         <w:sym w:font="Wingdings" w:char="F0E0"/>
       </w:r>
       <w:r>
-        <w:t xml:space="preserve"> ls</w:t>
-      </w:r>
-    </w:p>
-    <w:p>
-      <w:r>
-        <w:t xml:space="preserve">Print working directory </w:t>
-      </w:r>
-      <w:r>
-        <w:sym w:font="Wingdings" w:char="F0E0"/>
+        <w:t xml:space="preserve"> touch filename</w:t>
+      </w:r>
+    </w:p>
+    <w:p>
+      <w:r>
+        <w:t>Then he talked about git and GitHub.</w:t>
+      </w:r>
+      <w:r>
+        <w:t xml:space="preserve"> He stated that git is a widely used version control system and he also made clear that git is not the same a GitHub. According to him, GitHub is a website that host git repository in a remote server.</w:t>
+      </w:r>
+    </w:p>
+    <w:p>
+      <w:r>
+        <w:t xml:space="preserve">He taught us how to configure git using the git config –global command. How to connect git with GitHub, how to initialize a git repository, using the git </w:t>
       </w:r>
       <w:proofErr w:type="spellStart"/>
       <w:r>
-        <w:t>pwd</w:t>
+        <w:t>init</w:t>
       </w:r>
       <w:proofErr w:type="spellEnd"/>
-    </w:p>
-    <w:p>
-      <w:r>
-        <w:t xml:space="preserve">Make directory </w:t>
-      </w:r>
-      <w:r>
-        <w:sym w:font="Wingdings" w:char="F0E0"/>
-      </w:r>
-      <w:r>
-        <w:t xml:space="preserve"> </w:t>
+      <w:r>
+        <w:t xml:space="preserve"> command. Then he went over the basic git co</w:t>
+      </w:r>
+      <w:r>
+        <w:t>mmands</w:t>
+      </w:r>
+      <w:r>
+        <w:t xml:space="preserve">. To illustrate, git </w:t>
       </w:r>
       <w:proofErr w:type="spellStart"/>
       <w:r>
-        <w:t>mkdir</w:t>
+        <w:t>init</w:t>
       </w:r>
       <w:proofErr w:type="spellEnd"/>
-    </w:p>
-    <w:p>
-      <w:r>
-        <w:t>….</w:t>
-      </w:r>
-    </w:p>
-    <w:p>
-      <w:r>
-        <w:t xml:space="preserve">He also assigned us a group project and </w:t>
-      </w:r>
-      <w:proofErr w:type="spellStart"/>
-      <w:r>
-        <w:t>manege</w:t>
-      </w:r>
-      <w:proofErr w:type="spellEnd"/>
-      <w:r>
-        <w:t xml:space="preserve"> it with </w:t>
-      </w:r>
-      <w:proofErr w:type="gramStart"/>
-      <w:r>
-        <w:t>git .</w:t>
-      </w:r>
-      <w:proofErr w:type="gramEnd"/>
-    </w:p>
-    <w:p>
-      <w:r>
-        <w:t>Put project and assignment link here.</w:t>
+      <w:r>
+        <w:t xml:space="preserve">, git add, git </w:t>
+      </w:r>
+      <w:r>
+        <w:t>commit -m, git pus, git branch, git merge, git checkout, and how to solve merge conflicts.</w:t>
       </w:r>
       <w:bookmarkStart w:id="0" w:name="_GoBack"/>
       <w:bookmarkEnd w:id="0"/>
+    </w:p>
+    <w:p/>
+    <w:p/>
+    <w:p>
+      <w:r>
+        <w:t xml:space="preserve">He also assigned us a group project and </w:t>
+      </w:r>
+      <w:r>
+        <w:t>manage</w:t>
+      </w:r>
+      <w:r>
+        <w:t xml:space="preserve"> it with git</w:t>
+      </w:r>
+      <w:r>
+        <w:t xml:space="preserve"> and GitHub</w:t>
+      </w:r>
+      <w:r>
+        <w:t>.</w:t>
+      </w:r>
+    </w:p>
+    <w:p>
+      <w:r>
+        <w:t>To see the project we created, please visit.</w:t>
+      </w:r>
     </w:p>
     <w:p/>
     <w:p/>
@@ -239,6 +323,7 @@
     <w:lsdException w:name="HTML Sample" w:semiHidden="1" w:unhideWhenUsed="1"/>
     <w:lsdException w:name="HTML Typewriter" w:semiHidden="1" w:unhideWhenUsed="1"/>
     <w:lsdException w:name="HTML Variable" w:semiHidden="1" w:unhideWhenUsed="1"/>
+    <w:lsdException w:name="Normal Table" w:semiHidden="1" w:unhideWhenUsed="1"/>
     <w:lsdException w:name="annotation subject" w:semiHidden="1" w:unhideWhenUsed="1"/>
     <w:lsdException w:name="No List" w:semiHidden="1" w:unhideWhenUsed="1"/>
     <w:lsdException w:name="Outline List 1" w:semiHidden="1" w:unhideWhenUsed="1"/>
@@ -285,8 +370,10 @@
     <w:lsdException w:name="Table Subtle 2" w:semiHidden="1" w:unhideWhenUsed="1"/>
     <w:lsdException w:name="Table Web 1" w:semiHidden="1" w:unhideWhenUsed="1"/>
     <w:lsdException w:name="Table Web 2" w:semiHidden="1" w:unhideWhenUsed="1"/>
+    <w:lsdException w:name="Table Web 3" w:semiHidden="1" w:unhideWhenUsed="1"/>
     <w:lsdException w:name="Balloon Text" w:semiHidden="1" w:unhideWhenUsed="1"/>
     <w:lsdException w:name="Table Grid" w:uiPriority="39"/>
+    <w:lsdException w:name="Table Theme" w:semiHidden="1" w:unhideWhenUsed="1"/>
     <w:lsdException w:name="Placeholder Text" w:semiHidden="1"/>
     <w:lsdException w:name="No Spacing" w:uiPriority="1" w:qFormat="1"/>
     <w:lsdException w:name="Light Shading" w:uiPriority="60"/>

--- a/Journal/TTP Day One.docx
+++ b/Journal/TTP Day One.docx
@@ -160,32 +160,43 @@
       <w:r>
         <w:t>commit -m, git pus, git branch, git merge, git checkout, and how to solve merge conflicts.</w:t>
       </w:r>
+    </w:p>
+    <w:p/>
+    <w:p/>
+    <w:p>
+      <w:r>
+        <w:t xml:space="preserve">He also assigned us a group project and </w:t>
+      </w:r>
+      <w:r>
+        <w:t>manage</w:t>
+      </w:r>
+      <w:r>
+        <w:t xml:space="preserve"> it with git</w:t>
+      </w:r>
+      <w:r>
+        <w:t xml:space="preserve"> and GitHub</w:t>
+      </w:r>
+      <w:r>
+        <w:t>.</w:t>
+      </w:r>
+    </w:p>
+    <w:p>
+      <w:r>
+        <w:t>To see the project we created, please visit</w:t>
+      </w:r>
+      <w:r>
+        <w:t xml:space="preserve">: </w:t>
+      </w:r>
+      <w:hyperlink r:id="rId4" w:history="1">
+        <w:r>
+          <w:rPr>
+            <w:rStyle w:val="Hyperlink"/>
+          </w:rPr>
+          <w:t>https://github.com/asifakhan11/ttpProject1</w:t>
+        </w:r>
+      </w:hyperlink>
       <w:bookmarkStart w:id="0" w:name="_GoBack"/>
       <w:bookmarkEnd w:id="0"/>
-    </w:p>
-    <w:p/>
-    <w:p/>
-    <w:p>
-      <w:r>
-        <w:t xml:space="preserve">He also assigned us a group project and </w:t>
-      </w:r>
-      <w:r>
-        <w:t>manage</w:t>
-      </w:r>
-      <w:r>
-        <w:t xml:space="preserve"> it with git</w:t>
-      </w:r>
-      <w:r>
-        <w:t xml:space="preserve"> and GitHub</w:t>
-      </w:r>
-      <w:r>
-        <w:t>.</w:t>
-      </w:r>
-    </w:p>
-    <w:p>
-      <w:r>
-        <w:t>To see the project we created, please visit.</w:t>
-      </w:r>
     </w:p>
     <w:p/>
     <w:p/>
@@ -626,6 +637,18 @@
     <w:semiHidden/>
     <w:unhideWhenUsed/>
   </w:style>
+  <w:style w:type="character" w:styleId="Hyperlink">
+    <w:name w:val="Hyperlink"/>
+    <w:basedOn w:val="DefaultParagraphFont"/>
+    <w:uiPriority w:val="99"/>
+    <w:semiHidden/>
+    <w:unhideWhenUsed/>
+    <w:rsid w:val="000732A4"/>
+    <w:rPr>
+      <w:color w:val="0000FF"/>
+      <w:u w:val="single"/>
+    </w:rPr>
+  </w:style>
 </w:styles>
 </file>
 
